--- a/Rapport/Arkitektur (påbegyndt).docx
+++ b/Rapport/Arkitektur (påbegyndt).docx
@@ -9,10 +9,593 @@
       <w:r>
         <w:t>Arkitektur</w:t>
       </w:r>
-      <w:bookmarkStart w:id="0" w:name="_GoBack"/>
+    </w:p>
+    <w:p>
+      <w:r>
+        <w:t>I de følgende afsnit beskrives arkitekturen for hardware- og software.</w:t>
+      </w:r>
+    </w:p>
+    <w:p>
+      <w:pPr>
+        <w:pStyle w:val="Overskrift2"/>
+      </w:pPr>
+      <w:r>
+        <w:t>Hardwarearkitektur (DP)</w:t>
+      </w:r>
+    </w:p>
+    <w:p>
+      <w:r>
+        <w:t xml:space="preserve">Arkitekturen for hardwaren er designet </w:t>
+      </w:r>
+      <w:r>
+        <w:t xml:space="preserve">af hardwaregruppen. Arkitekturen består af </w:t>
+      </w:r>
+      <w:proofErr w:type="spellStart"/>
+      <w:r>
+        <w:t>BDD’er</w:t>
+      </w:r>
+      <w:proofErr w:type="spellEnd"/>
+      <w:r>
+        <w:t xml:space="preserve">, </w:t>
+      </w:r>
+      <w:proofErr w:type="spellStart"/>
+      <w:r>
+        <w:t>IBD’er</w:t>
+      </w:r>
+      <w:proofErr w:type="spellEnd"/>
+      <w:r>
+        <w:t>, blokbeskrivelser og signalbeskrivelser for det system, der skal designes.</w:t>
+      </w:r>
+    </w:p>
+    <w:p>
+      <w:pPr>
+        <w:keepNext/>
+      </w:pPr>
+      <w:r>
+        <w:rPr>
+          <w:noProof/>
+          <w:lang w:val="en-US"/>
+        </w:rPr>
+        <w:drawing>
+          <wp:inline distT="0" distB="0" distL="0" distR="0" wp14:anchorId="75D19572" wp14:editId="045F1CD8">
+            <wp:extent cx="5181600" cy="3770342"/>
+            <wp:effectExtent l="0" t="0" r="0" b="1905"/>
+            <wp:docPr id="1" name="Billede 1"/>
+            <wp:cNvGraphicFramePr>
+              <a:graphicFrameLocks xmlns:a="http://schemas.openxmlformats.org/drawingml/2006/main" noChangeAspect="1"/>
+            </wp:cNvGraphicFramePr>
+            <a:graphic xmlns:a="http://schemas.openxmlformats.org/drawingml/2006/main">
+              <a:graphicData uri="http://schemas.openxmlformats.org/drawingml/2006/picture">
+                <pic:pic xmlns:pic="http://schemas.openxmlformats.org/drawingml/2006/picture">
+                  <pic:nvPicPr>
+                    <pic:cNvPr id="1" name=""/>
+                    <pic:cNvPicPr/>
+                  </pic:nvPicPr>
+                  <pic:blipFill>
+                    <a:blip r:embed="rId7"/>
+                    <a:stretch>
+                      <a:fillRect/>
+                    </a:stretch>
+                  </pic:blipFill>
+                  <pic:spPr>
+                    <a:xfrm>
+                      <a:off x="0" y="0"/>
+                      <a:ext cx="5197187" cy="3781684"/>
+                    </a:xfrm>
+                    <a:prstGeom prst="rect">
+                      <a:avLst/>
+                    </a:prstGeom>
+                  </pic:spPr>
+                </pic:pic>
+              </a:graphicData>
+            </a:graphic>
+          </wp:inline>
+        </w:drawing>
+      </w:r>
+    </w:p>
+    <w:p>
+      <w:pPr>
+        <w:pStyle w:val="Billedtekst"/>
+      </w:pPr>
+      <w:bookmarkStart w:id="0" w:name="_Ref453243108"/>
+      <w:r>
+        <w:t xml:space="preserve">Figur </w:t>
+      </w:r>
+      <w:fldSimple w:instr=" SEQ Figur \* ARABIC ">
+        <w:r>
+          <w:rPr>
+            <w:noProof/>
+          </w:rPr>
+          <w:t>1</w:t>
+        </w:r>
+      </w:fldSimple>
       <w:bookmarkEnd w:id="0"/>
-    </w:p>
-    <w:p>
+      <w:r>
+        <w:t xml:space="preserve"> - BDD for systemet</w:t>
+      </w:r>
+    </w:p>
+    <w:p>
+      <w:r>
+        <w:t xml:space="preserve">På </w:t>
+      </w:r>
+      <w:r>
+        <w:fldChar w:fldCharType="begin"/>
+      </w:r>
+      <w:r>
+        <w:instrText xml:space="preserve"> REF _Ref453243108 \h </w:instrText>
+      </w:r>
+      <w:r>
+        <w:fldChar w:fldCharType="separate"/>
+      </w:r>
+      <w:r>
+        <w:t xml:space="preserve">Figur </w:t>
+      </w:r>
+      <w:r>
+        <w:rPr>
+          <w:noProof/>
+        </w:rPr>
+        <w:t>1</w:t>
+      </w:r>
+      <w:r>
+        <w:fldChar w:fldCharType="end"/>
+      </w:r>
+      <w:r>
+        <w:t xml:space="preserve"> ses det overordnede BDD for systemet</w:t>
+      </w:r>
+      <w:r>
+        <w:t xml:space="preserve">. Systemet består af 3 blokke. Hvor af blokkene ”Enhed” og ”Styreboks” er den hardware der skal designes kredsløb for. </w:t>
+      </w:r>
+      <w:r>
+        <w:t xml:space="preserve">For mere detaljerede </w:t>
+      </w:r>
+      <w:proofErr w:type="spellStart"/>
+      <w:r>
+        <w:t>BDD’er</w:t>
+      </w:r>
+      <w:proofErr w:type="spellEnd"/>
+      <w:r>
+        <w:t xml:space="preserve"> for ”Enhed” og ”Styreboks” henvises til projektdokumentationen</w:t>
+      </w:r>
+      <w:r>
+        <w:rPr>
+          <w:rStyle w:val="Fodnotehenvisning"/>
+        </w:rPr>
+        <w:footnoteReference w:id="1"/>
+      </w:r>
+      <w:r>
+        <w:t>.</w:t>
+      </w:r>
+    </w:p>
+    <w:p/>
+    <w:p>
+      <w:r>
+        <w:t xml:space="preserve">Udover </w:t>
+      </w:r>
+      <w:proofErr w:type="spellStart"/>
+      <w:r>
+        <w:t>BDD’er</w:t>
+      </w:r>
+      <w:proofErr w:type="spellEnd"/>
+      <w:r>
+        <w:t xml:space="preserve"> laves også </w:t>
+      </w:r>
+      <w:proofErr w:type="spellStart"/>
+      <w:r>
+        <w:t>IBD’er</w:t>
+      </w:r>
+      <w:proofErr w:type="spellEnd"/>
+      <w:r>
+        <w:t>, da disse viser hvordan</w:t>
+      </w:r>
+      <w:r>
+        <w:t xml:space="preserve"> de individuelle forbindelser</w:t>
+      </w:r>
+      <w:r>
+        <w:t xml:space="preserve"> i mellem blokkene er koblet sammen. </w:t>
+      </w:r>
+      <w:bookmarkStart w:id="1" w:name="_GoBack"/>
+      <w:bookmarkEnd w:id="1"/>
+    </w:p>
+    <w:p>
+      <w:pPr>
+        <w:keepNext/>
+      </w:pPr>
+      <w:r>
+        <w:rPr>
+          <w:noProof/>
+          <w:lang w:val="en-US"/>
+        </w:rPr>
+        <w:lastRenderedPageBreak/>
+        <w:drawing>
+          <wp:inline distT="0" distB="0" distL="0" distR="0" wp14:anchorId="409E79ED" wp14:editId="1AB85DF4">
+            <wp:extent cx="5232591" cy="3197225"/>
+            <wp:effectExtent l="0" t="0" r="6350" b="3175"/>
+            <wp:docPr id="3" name="Billede 3"/>
+            <wp:cNvGraphicFramePr>
+              <a:graphicFrameLocks xmlns:a="http://schemas.openxmlformats.org/drawingml/2006/main" noChangeAspect="1"/>
+            </wp:cNvGraphicFramePr>
+            <a:graphic xmlns:a="http://schemas.openxmlformats.org/drawingml/2006/main">
+              <a:graphicData uri="http://schemas.openxmlformats.org/drawingml/2006/picture">
+                <pic:pic xmlns:pic="http://schemas.openxmlformats.org/drawingml/2006/picture">
+                  <pic:nvPicPr>
+                    <pic:cNvPr id="1" name=""/>
+                    <pic:cNvPicPr/>
+                  </pic:nvPicPr>
+                  <pic:blipFill>
+                    <a:blip r:embed="rId8"/>
+                    <a:stretch>
+                      <a:fillRect/>
+                    </a:stretch>
+                  </pic:blipFill>
+                  <pic:spPr>
+                    <a:xfrm>
+                      <a:off x="0" y="0"/>
+                      <a:ext cx="5260194" cy="3214091"/>
+                    </a:xfrm>
+                    <a:prstGeom prst="rect">
+                      <a:avLst/>
+                    </a:prstGeom>
+                  </pic:spPr>
+                </pic:pic>
+              </a:graphicData>
+            </a:graphic>
+          </wp:inline>
+        </w:drawing>
+      </w:r>
+    </w:p>
+    <w:p>
+      <w:pPr>
+        <w:pStyle w:val="Billedtekst"/>
+      </w:pPr>
+      <w:bookmarkStart w:id="2" w:name="_Ref453247786"/>
+      <w:r>
+        <w:t xml:space="preserve">Figur </w:t>
+      </w:r>
+      <w:fldSimple w:instr=" SEQ Figur \* ARABIC ">
+        <w:r>
+          <w:rPr>
+            <w:noProof/>
+          </w:rPr>
+          <w:t>2</w:t>
+        </w:r>
+      </w:fldSimple>
+      <w:bookmarkEnd w:id="2"/>
+      <w:r>
+        <w:t xml:space="preserve"> - IBD for systemet</w:t>
+      </w:r>
+    </w:p>
+    <w:p>
+      <w:r>
+        <w:fldChar w:fldCharType="begin"/>
+      </w:r>
+      <w:r>
+        <w:instrText xml:space="preserve"> REF _Ref453247786 \h </w:instrText>
+      </w:r>
+      <w:r>
+        <w:fldChar w:fldCharType="separate"/>
+      </w:r>
+      <w:r>
+        <w:t xml:space="preserve">Figur </w:t>
+      </w:r>
+      <w:r>
+        <w:rPr>
+          <w:noProof/>
+        </w:rPr>
+        <w:t>2</w:t>
+      </w:r>
+      <w:r>
+        <w:fldChar w:fldCharType="end"/>
+      </w:r>
+      <w:r>
+        <w:t xml:space="preserve"> viser IBD for det overordnede system.</w:t>
+      </w:r>
+      <w:r>
+        <w:t xml:space="preserve"> For mere detaljerede </w:t>
+      </w:r>
+      <w:proofErr w:type="spellStart"/>
+      <w:r>
+        <w:t>IB</w:t>
+      </w:r>
+      <w:r>
+        <w:t>D’er</w:t>
+      </w:r>
+      <w:proofErr w:type="spellEnd"/>
+      <w:r>
+        <w:t xml:space="preserve"> for ”Enhed” og ”Styreboks” henvises til projektdokumentationen</w:t>
+      </w:r>
+      <w:r>
+        <w:rPr>
+          <w:rStyle w:val="Fodnotehenvisning"/>
+        </w:rPr>
+        <w:footnoteReference w:id="2"/>
+      </w:r>
+      <w:r>
+        <w:t>.</w:t>
+      </w:r>
+    </w:p>
+    <w:p/>
+    <w:tbl>
+      <w:tblPr>
+        <w:tblStyle w:val="Almindeligtabel1"/>
+        <w:tblW w:w="0" w:type="auto"/>
+        <w:tblLook w:val="04A0" w:firstRow="1" w:lastRow="0" w:firstColumn="1" w:lastColumn="0" w:noHBand="0" w:noVBand="1"/>
+      </w:tblPr>
+      <w:tblGrid>
+        <w:gridCol w:w="3209"/>
+        <w:gridCol w:w="3209"/>
+        <w:gridCol w:w="3210"/>
+      </w:tblGrid>
+      <w:tr>
+        <w:trPr>
+          <w:cnfStyle w:val="100000000000" w:firstRow="1" w:lastRow="0" w:firstColumn="0" w:lastColumn="0" w:oddVBand="0" w:evenVBand="0" w:oddHBand="0" w:evenHBand="0" w:firstRowFirstColumn="0" w:firstRowLastColumn="0" w:lastRowFirstColumn="0" w:lastRowLastColumn="0"/>
+        </w:trPr>
+        <w:tc>
+          <w:tcPr>
+            <w:cnfStyle w:val="001000000000" w:firstRow="0" w:lastRow="0" w:firstColumn="1" w:lastColumn="0" w:oddVBand="0" w:evenVBand="0" w:oddHBand="0" w:evenHBand="0" w:firstRowFirstColumn="0" w:firstRowLastColumn="0" w:lastRowFirstColumn="0" w:lastRowLastColumn="0"/>
+            <w:tcW w:w="3209" w:type="dxa"/>
+          </w:tcPr>
+          <w:p>
+            <w:pPr>
+              <w:rPr>
+                <w:lang w:val="da-DK"/>
+              </w:rPr>
+            </w:pPr>
+            <w:r>
+              <w:rPr>
+                <w:lang w:val="da-DK"/>
+              </w:rPr>
+              <w:t>Signaltype</w:t>
+            </w:r>
+          </w:p>
+        </w:tc>
+        <w:tc>
+          <w:tcPr>
+            <w:tcW w:w="3209" w:type="dxa"/>
+          </w:tcPr>
+          <w:p>
+            <w:pPr>
+              <w:cnfStyle w:val="100000000000" w:firstRow="1" w:lastRow="0" w:firstColumn="0" w:lastColumn="0" w:oddVBand="0" w:evenVBand="0" w:oddHBand="0" w:evenHBand="0" w:firstRowFirstColumn="0" w:firstRowLastColumn="0" w:lastRowFirstColumn="0" w:lastRowLastColumn="0"/>
+              <w:rPr>
+                <w:lang w:val="da-DK"/>
+              </w:rPr>
+            </w:pPr>
+            <w:r>
+              <w:rPr>
+                <w:lang w:val="da-DK"/>
+              </w:rPr>
+              <w:t>Definition</w:t>
+            </w:r>
+          </w:p>
+        </w:tc>
+        <w:tc>
+          <w:tcPr>
+            <w:tcW w:w="3210" w:type="dxa"/>
+          </w:tcPr>
+          <w:p>
+            <w:pPr>
+              <w:cnfStyle w:val="100000000000" w:firstRow="1" w:lastRow="0" w:firstColumn="0" w:lastColumn="0" w:oddVBand="0" w:evenVBand="0" w:oddHBand="0" w:evenHBand="0" w:firstRowFirstColumn="0" w:firstRowLastColumn="0" w:lastRowFirstColumn="0" w:lastRowLastColumn="0"/>
+              <w:rPr>
+                <w:lang w:val="da-DK"/>
+              </w:rPr>
+            </w:pPr>
+            <w:r>
+              <w:rPr>
+                <w:lang w:val="da-DK"/>
+              </w:rPr>
+              <w:t>Beskrivelse</w:t>
+            </w:r>
+          </w:p>
+        </w:tc>
+      </w:tr>
+      <w:tr>
+        <w:trPr>
+          <w:cnfStyle w:val="000000100000" w:firstRow="0" w:lastRow="0" w:firstColumn="0" w:lastColumn="0" w:oddVBand="0" w:evenVBand="0" w:oddHBand="1" w:evenHBand="0" w:firstRowFirstColumn="0" w:firstRowLastColumn="0" w:lastRowFirstColumn="0" w:lastRowLastColumn="0"/>
+        </w:trPr>
+        <w:tc>
+          <w:tcPr>
+            <w:cnfStyle w:val="001000000000" w:firstRow="0" w:lastRow="0" w:firstColumn="1" w:lastColumn="0" w:oddVBand="0" w:evenVBand="0" w:oddHBand="0" w:evenHBand="0" w:firstRowFirstColumn="0" w:firstRowLastColumn="0" w:lastRowFirstColumn="0" w:lastRowLastColumn="0"/>
+            <w:tcW w:w="3209" w:type="dxa"/>
+          </w:tcPr>
+          <w:p>
+            <w:pPr>
+              <w:rPr>
+                <w:lang w:val="da-DK"/>
+              </w:rPr>
+            </w:pPr>
+            <w:r>
+              <w:rPr>
+                <w:lang w:val="da-DK"/>
+              </w:rPr>
+              <w:t>18V_AC</w:t>
+            </w:r>
+          </w:p>
+        </w:tc>
+        <w:tc>
+          <w:tcPr>
+            <w:tcW w:w="3209" w:type="dxa"/>
+          </w:tcPr>
+          <w:p>
+            <w:pPr>
+              <w:cnfStyle w:val="000000100000" w:firstRow="0" w:lastRow="0" w:firstColumn="0" w:lastColumn="0" w:oddVBand="0" w:evenVBand="0" w:oddHBand="1" w:evenHBand="0" w:firstRowFirstColumn="0" w:firstRowLastColumn="0" w:lastRowFirstColumn="0" w:lastRowLastColumn="0"/>
+              <w:rPr>
+                <w:lang w:val="da-DK"/>
+              </w:rPr>
+            </w:pPr>
+            <w:r>
+              <w:rPr>
+                <w:lang w:val="da-DK"/>
+              </w:rPr>
+              <w:t>18V AC 50 Hz signal kombineret med et 1</w:t>
+            </w:r>
+            <w:r>
+              <w:rPr>
+                <w:lang w:val="da-DK"/>
+              </w:rPr>
+              <w:t>2</w:t>
+            </w:r>
+            <w:r>
+              <w:rPr>
+                <w:lang w:val="da-DK"/>
+              </w:rPr>
+              <w:t>0kHz X10.1 signal</w:t>
+            </w:r>
+          </w:p>
+        </w:tc>
+        <w:tc>
+          <w:tcPr>
+            <w:tcW w:w="3210" w:type="dxa"/>
+          </w:tcPr>
+          <w:p>
+            <w:pPr>
+              <w:cnfStyle w:val="000000100000" w:firstRow="0" w:lastRow="0" w:firstColumn="0" w:lastColumn="0" w:oddVBand="0" w:evenVBand="0" w:oddHBand="1" w:evenHBand="0" w:firstRowFirstColumn="0" w:firstRowLastColumn="0" w:lastRowFirstColumn="0" w:lastRowLastColumn="0"/>
+              <w:rPr>
+                <w:lang w:val="da-DK"/>
+              </w:rPr>
+            </w:pPr>
+            <w:r>
+              <w:rPr>
+                <w:lang w:val="da-DK"/>
+              </w:rPr>
+              <w:t>18V AC 50 Hz signal fra forsyningsnettet der også indeholder kommunikationen via X10.1 protokollen der udvikles specifikt til dette produkt, se protokol afsnit for yderligere information.</w:t>
+            </w:r>
+          </w:p>
+        </w:tc>
+      </w:tr>
+      <w:tr>
+        <w:tc>
+          <w:tcPr>
+            <w:cnfStyle w:val="001000000000" w:firstRow="0" w:lastRow="0" w:firstColumn="1" w:lastColumn="0" w:oddVBand="0" w:evenVBand="0" w:oddHBand="0" w:evenHBand="0" w:firstRowFirstColumn="0" w:firstRowLastColumn="0" w:lastRowFirstColumn="0" w:lastRowLastColumn="0"/>
+            <w:tcW w:w="3209" w:type="dxa"/>
+          </w:tcPr>
+          <w:p>
+            <w:pPr>
+              <w:rPr>
+                <w:lang w:val="da-DK"/>
+              </w:rPr>
+            </w:pPr>
+            <w:r>
+              <w:rPr>
+                <w:lang w:val="da-DK"/>
+              </w:rPr>
+              <w:t>Lys</w:t>
+            </w:r>
+          </w:p>
+        </w:tc>
+        <w:tc>
+          <w:tcPr>
+            <w:tcW w:w="3209" w:type="dxa"/>
+          </w:tcPr>
+          <w:p>
+            <w:pPr>
+              <w:cnfStyle w:val="000000000000" w:firstRow="0" w:lastRow="0" w:firstColumn="0" w:lastColumn="0" w:oddVBand="0" w:evenVBand="0" w:oddHBand="0" w:evenHBand="0" w:firstRowFirstColumn="0" w:firstRowLastColumn="0" w:lastRowFirstColumn="0" w:lastRowLastColumn="0"/>
+              <w:rPr>
+                <w:lang w:val="da-DK"/>
+              </w:rPr>
+            </w:pPr>
+            <w:r>
+              <w:rPr>
+                <w:lang w:val="da-DK"/>
+              </w:rPr>
+              <w:t>Lys i det synlige spektrum</w:t>
+            </w:r>
+          </w:p>
+        </w:tc>
+        <w:tc>
+          <w:tcPr>
+            <w:tcW w:w="3210" w:type="dxa"/>
+          </w:tcPr>
+          <w:p>
+            <w:pPr>
+              <w:cnfStyle w:val="000000000000" w:firstRow="0" w:lastRow="0" w:firstColumn="0" w:lastColumn="0" w:oddVBand="0" w:evenVBand="0" w:oddHBand="0" w:evenHBand="0" w:firstRowFirstColumn="0" w:firstRowLastColumn="0" w:lastRowFirstColumn="0" w:lastRowLastColumn="0"/>
+              <w:rPr>
+                <w:lang w:val="da-DK"/>
+              </w:rPr>
+            </w:pPr>
+            <w:r>
+              <w:rPr>
+                <w:lang w:val="da-DK"/>
+              </w:rPr>
+              <w:t>Lys i 3 farver afhængig af hvilket LED indikator der lyser.</w:t>
+            </w:r>
+          </w:p>
+        </w:tc>
+      </w:tr>
+      <w:tr>
+        <w:trPr>
+          <w:cnfStyle w:val="000000100000" w:firstRow="0" w:lastRow="0" w:firstColumn="0" w:lastColumn="0" w:oddVBand="0" w:evenVBand="0" w:oddHBand="1" w:evenHBand="0" w:firstRowFirstColumn="0" w:firstRowLastColumn="0" w:lastRowFirstColumn="0" w:lastRowLastColumn="0"/>
+        </w:trPr>
+        <w:tc>
+          <w:tcPr>
+            <w:cnfStyle w:val="001000000000" w:firstRow="0" w:lastRow="0" w:firstColumn="1" w:lastColumn="0" w:oddVBand="0" w:evenVBand="0" w:oddHBand="0" w:evenHBand="0" w:firstRowFirstColumn="0" w:firstRowLastColumn="0" w:lastRowFirstColumn="0" w:lastRowLastColumn="0"/>
+            <w:tcW w:w="3209" w:type="dxa"/>
+          </w:tcPr>
+          <w:p>
+            <w:pPr>
+              <w:rPr>
+                <w:lang w:val="da-DK"/>
+              </w:rPr>
+            </w:pPr>
+            <w:r>
+              <w:rPr>
+                <w:lang w:val="da-DK"/>
+              </w:rPr>
+              <w:t>U</w:t>
+            </w:r>
+            <w:r>
+              <w:rPr>
+                <w:lang w:val="da-DK"/>
+              </w:rPr>
+              <w:t>ART</w:t>
+            </w:r>
+          </w:p>
+        </w:tc>
+        <w:tc>
+          <w:tcPr>
+            <w:tcW w:w="3209" w:type="dxa"/>
+          </w:tcPr>
+          <w:p>
+            <w:pPr>
+              <w:cnfStyle w:val="000000100000" w:firstRow="0" w:lastRow="0" w:firstColumn="0" w:lastColumn="0" w:oddVBand="0" w:evenVBand="0" w:oddHBand="1" w:evenHBand="0" w:firstRowFirstColumn="0" w:firstRowLastColumn="0" w:lastRowFirstColumn="0" w:lastRowLastColumn="0"/>
+              <w:rPr>
+                <w:lang w:val="da-DK"/>
+              </w:rPr>
+            </w:pPr>
+            <w:r>
+              <w:rPr>
+                <w:lang w:val="da-DK"/>
+              </w:rPr>
+              <w:t>Kommunikation følger UART-standarden</w:t>
+            </w:r>
+          </w:p>
+        </w:tc>
+        <w:tc>
+          <w:tcPr>
+            <w:tcW w:w="3210" w:type="dxa"/>
+          </w:tcPr>
+          <w:p>
+            <w:pPr>
+              <w:cnfStyle w:val="000000100000" w:firstRow="0" w:lastRow="0" w:firstColumn="0" w:lastColumn="0" w:oddVBand="0" w:evenVBand="0" w:oddHBand="1" w:evenHBand="0" w:firstRowFirstColumn="0" w:firstRowLastColumn="0" w:lastRowFirstColumn="0" w:lastRowLastColumn="0"/>
+              <w:rPr>
+                <w:lang w:val="da-DK"/>
+              </w:rPr>
+            </w:pPr>
+            <w:r>
+              <w:rPr>
+                <w:lang w:val="da-DK"/>
+              </w:rPr>
+              <w:t>Protokollen udvikles specifikt til dette produkt. Se protokol afsnit for yderligere information.</w:t>
+            </w:r>
+          </w:p>
+        </w:tc>
+      </w:tr>
+    </w:tbl>
+    <w:p/>
+    <w:p/>
+    <w:p/>
+    <w:p>
+      <w:pPr>
+        <w:keepNext/>
+      </w:pPr>
       <w:r>
         <w:object w:dxaOrig="8086" w:dyaOrig="5431">
           <v:shapetype id="_x0000_t75" coordsize="21600,21600" o:spt="75" o:preferrelative="t" path="m@4@5l@4@11@9@11@9@5xe" filled="f" stroked="f">
@@ -35,10 +618,32 @@
             <o:lock v:ext="edit" aspectratio="t"/>
           </v:shapetype>
           <v:shape id="_x0000_i1025" type="#_x0000_t75" style="width:438pt;height:294pt" o:ole="">
-            <v:imagedata r:id="rId4" o:title=""/>
+            <v:imagedata r:id="rId9" o:title=""/>
           </v:shape>
-          <o:OLEObject Type="Embed" ProgID="Visio.Drawing.15" ShapeID="_x0000_i1025" DrawAspect="Content" ObjectID="_1526982622" r:id="rId5"/>
+          <o:OLEObject Type="Embed" ProgID="Visio.Drawing.15" ShapeID="_x0000_i1025" DrawAspect="Content" ObjectID="_1526990266" r:id="rId10"/>
         </w:object>
+      </w:r>
+    </w:p>
+    <w:p>
+      <w:pPr>
+        <w:pStyle w:val="Billedtekst"/>
+      </w:pPr>
+      <w:r>
+        <w:t xml:space="preserve">Figur </w:t>
+      </w:r>
+      <w:fldSimple w:instr=" SEQ Figur \* ARABIC ">
+        <w:r>
+          <w:rPr>
+            <w:noProof/>
+          </w:rPr>
+          <w:t>3</w:t>
+        </w:r>
+      </w:fldSimple>
+      <w:r>
+        <w:t xml:space="preserve"> - Domænemodel for </w:t>
+      </w:r>
+      <w:r>
+        <w:t>systemet</w:t>
       </w:r>
     </w:p>
     <w:sectPr>
@@ -49,6 +654,88 @@
     </w:sectPr>
   </w:body>
 </w:document>
+</file>
+
+<file path=word/endnotes.xml><?xml version="1.0" encoding="utf-8"?>
+<w:endnotes xmlns:wpc="http://schemas.microsoft.com/office/word/2010/wordprocessingCanvas" xmlns:cx="http://schemas.microsoft.com/office/drawing/2014/chartex" xmlns:cx1="http://schemas.microsoft.com/office/drawing/2015/9/8/chartex" xmlns:mc="http://schemas.openxmlformats.org/markup-compatibility/2006" xmlns:o="urn:schemas-microsoft-com:office:office" xmlns:r="http://schemas.openxmlformats.org/officeDocument/2006/relationships" xmlns:m="http://schemas.openxmlformats.org/officeDocument/2006/math" xmlns:v="urn:schemas-microsoft-com:vml" xmlns:wp14="http://schemas.microsoft.com/office/word/2010/wordprocessingDrawing" xmlns:wp="http://schemas.openxmlformats.org/drawingml/2006/wordprocessingDrawing" xmlns:w10="urn:schemas-microsoft-com:office:word" xmlns:w="http://schemas.openxmlformats.org/wordprocessingml/2006/main" xmlns:w14="http://schemas.microsoft.com/office/word/2010/wordml" xmlns:w15="http://schemas.microsoft.com/office/word/2012/wordml" xmlns:w16se="http://schemas.microsoft.com/office/word/2015/wordml/symex" xmlns:wpg="http://schemas.microsoft.com/office/word/2010/wordprocessingGroup" xmlns:wpi="http://schemas.microsoft.com/office/word/2010/wordprocessingInk" xmlns:wne="http://schemas.microsoft.com/office/word/2006/wordml" xmlns:wps="http://schemas.microsoft.com/office/word/2010/wordprocessingShape" mc:Ignorable="w14 w15 w16se wp14">
+  <w:endnote w:type="separator" w:id="-1">
+    <w:p>
+      <w:pPr>
+        <w:spacing w:after="0" w:line="240" w:lineRule="auto"/>
+      </w:pPr>
+      <w:r>
+        <w:separator/>
+      </w:r>
+    </w:p>
+  </w:endnote>
+  <w:endnote w:type="continuationSeparator" w:id="0">
+    <w:p>
+      <w:pPr>
+        <w:spacing w:after="0" w:line="240" w:lineRule="auto"/>
+      </w:pPr>
+      <w:r>
+        <w:continuationSeparator/>
+      </w:r>
+    </w:p>
+  </w:endnote>
+</w:endnotes>
+</file>
+
+<file path=word/footnotes.xml><?xml version="1.0" encoding="utf-8"?>
+<w:footnotes xmlns:wpc="http://schemas.microsoft.com/office/word/2010/wordprocessingCanvas" xmlns:cx="http://schemas.microsoft.com/office/drawing/2014/chartex" xmlns:cx1="http://schemas.microsoft.com/office/drawing/2015/9/8/chartex" xmlns:mc="http://schemas.openxmlformats.org/markup-compatibility/2006" xmlns:o="urn:schemas-microsoft-com:office:office" xmlns:r="http://schemas.openxmlformats.org/officeDocument/2006/relationships" xmlns:m="http://schemas.openxmlformats.org/officeDocument/2006/math" xmlns:v="urn:schemas-microsoft-com:vml" xmlns:wp14="http://schemas.microsoft.com/office/word/2010/wordprocessingDrawing" xmlns:wp="http://schemas.openxmlformats.org/drawingml/2006/wordprocessingDrawing" xmlns:w10="urn:schemas-microsoft-com:office:word" xmlns:w="http://schemas.openxmlformats.org/wordprocessingml/2006/main" xmlns:w14="http://schemas.microsoft.com/office/word/2010/wordml" xmlns:w15="http://schemas.microsoft.com/office/word/2012/wordml" xmlns:w16se="http://schemas.microsoft.com/office/word/2015/wordml/symex" xmlns:wpg="http://schemas.microsoft.com/office/word/2010/wordprocessingGroup" xmlns:wpi="http://schemas.microsoft.com/office/word/2010/wordprocessingInk" xmlns:wne="http://schemas.microsoft.com/office/word/2006/wordml" xmlns:wps="http://schemas.microsoft.com/office/word/2010/wordprocessingShape" mc:Ignorable="w14 w15 w16se wp14">
+  <w:footnote w:type="separator" w:id="-1">
+    <w:p>
+      <w:pPr>
+        <w:spacing w:after="0" w:line="240" w:lineRule="auto"/>
+      </w:pPr>
+      <w:r>
+        <w:separator/>
+      </w:r>
+    </w:p>
+  </w:footnote>
+  <w:footnote w:type="continuationSeparator" w:id="0">
+    <w:p>
+      <w:pPr>
+        <w:spacing w:after="0" w:line="240" w:lineRule="auto"/>
+      </w:pPr>
+      <w:r>
+        <w:continuationSeparator/>
+      </w:r>
+    </w:p>
+  </w:footnote>
+  <w:footnote w:id="1">
+    <w:p>
+      <w:pPr>
+        <w:pStyle w:val="Fodnotetekst"/>
+      </w:pPr>
+      <w:r>
+        <w:rPr>
+          <w:rStyle w:val="Fodnotehenvisning"/>
+        </w:rPr>
+        <w:footnoteRef/>
+      </w:r>
+      <w:r>
+        <w:t xml:space="preserve"> Projektdokumentation side XX afsnit X.X.X</w:t>
+      </w:r>
+    </w:p>
+  </w:footnote>
+  <w:footnote w:id="2">
+    <w:p>
+      <w:pPr>
+        <w:pStyle w:val="Fodnotetekst"/>
+      </w:pPr>
+      <w:r>
+        <w:rPr>
+          <w:rStyle w:val="Fodnotehenvisning"/>
+        </w:rPr>
+        <w:footnoteRef/>
+      </w:r>
+      <w:r>
+        <w:t xml:space="preserve"> Projektdokumentation side XX afsnit X.X.X</w:t>
+      </w:r>
+    </w:p>
+  </w:footnote>
+</w:footnotes>
 </file>
 
 <file path=word/styles.xml><?xml version="1.0" encoding="utf-8"?>
@@ -466,6 +1153,28 @@
       <w:szCs w:val="32"/>
     </w:rPr>
   </w:style>
+  <w:style w:type="paragraph" w:styleId="Overskrift2">
+    <w:name w:val="heading 2"/>
+    <w:basedOn w:val="Normal"/>
+    <w:next w:val="Normal"/>
+    <w:link w:val="Overskrift2Tegn"/>
+    <w:uiPriority w:val="9"/>
+    <w:unhideWhenUsed/>
+    <w:qFormat/>
+    <w:rsid w:val="006725BB"/>
+    <w:pPr>
+      <w:keepNext/>
+      <w:keepLines/>
+      <w:spacing w:before="40" w:after="0"/>
+      <w:outlineLvl w:val="1"/>
+    </w:pPr>
+    <w:rPr>
+      <w:rFonts w:asciiTheme="majorHAnsi" w:eastAsiaTheme="majorEastAsia" w:hAnsiTheme="majorHAnsi" w:cstheme="majorBidi"/>
+      <w:color w:val="2E74B5" w:themeColor="accent1" w:themeShade="BF"/>
+      <w:sz w:val="26"/>
+      <w:szCs w:val="26"/>
+    </w:rPr>
+  </w:style>
   <w:style w:type="character" w:default="1" w:styleId="Standardskrifttypeiafsnit">
     <w:name w:val="Default Paragraph Font"/>
     <w:uiPriority w:val="1"/>
@@ -505,6 +1214,143 @@
       <w:sz w:val="32"/>
       <w:szCs w:val="32"/>
     </w:rPr>
+  </w:style>
+  <w:style w:type="paragraph" w:styleId="Billedtekst">
+    <w:name w:val="caption"/>
+    <w:basedOn w:val="Normal"/>
+    <w:next w:val="Normal"/>
+    <w:uiPriority w:val="35"/>
+    <w:unhideWhenUsed/>
+    <w:qFormat/>
+    <w:rsid w:val="00C20C52"/>
+    <w:pPr>
+      <w:spacing w:after="200" w:line="240" w:lineRule="auto"/>
+    </w:pPr>
+    <w:rPr>
+      <w:i/>
+      <w:iCs/>
+      <w:color w:val="44546A" w:themeColor="text2"/>
+      <w:sz w:val="18"/>
+      <w:szCs w:val="18"/>
+    </w:rPr>
+  </w:style>
+  <w:style w:type="character" w:customStyle="1" w:styleId="Overskrift2Tegn">
+    <w:name w:val="Overskrift 2 Tegn"/>
+    <w:basedOn w:val="Standardskrifttypeiafsnit"/>
+    <w:link w:val="Overskrift2"/>
+    <w:uiPriority w:val="9"/>
+    <w:rsid w:val="006725BB"/>
+    <w:rPr>
+      <w:rFonts w:asciiTheme="majorHAnsi" w:eastAsiaTheme="majorEastAsia" w:hAnsiTheme="majorHAnsi" w:cstheme="majorBidi"/>
+      <w:color w:val="2E74B5" w:themeColor="accent1" w:themeShade="BF"/>
+      <w:sz w:val="26"/>
+      <w:szCs w:val="26"/>
+    </w:rPr>
+  </w:style>
+  <w:style w:type="paragraph" w:styleId="Fodnotetekst">
+    <w:name w:val="footnote text"/>
+    <w:basedOn w:val="Normal"/>
+    <w:link w:val="FodnotetekstTegn"/>
+    <w:uiPriority w:val="99"/>
+    <w:semiHidden/>
+    <w:unhideWhenUsed/>
+    <w:rsid w:val="0035472F"/>
+    <w:pPr>
+      <w:spacing w:after="0" w:line="240" w:lineRule="auto"/>
+    </w:pPr>
+    <w:rPr>
+      <w:sz w:val="20"/>
+      <w:szCs w:val="20"/>
+    </w:rPr>
+  </w:style>
+  <w:style w:type="character" w:customStyle="1" w:styleId="FodnotetekstTegn">
+    <w:name w:val="Fodnotetekst Tegn"/>
+    <w:basedOn w:val="Standardskrifttypeiafsnit"/>
+    <w:link w:val="Fodnotetekst"/>
+    <w:uiPriority w:val="99"/>
+    <w:semiHidden/>
+    <w:rsid w:val="0035472F"/>
+    <w:rPr>
+      <w:sz w:val="20"/>
+      <w:szCs w:val="20"/>
+    </w:rPr>
+  </w:style>
+  <w:style w:type="character" w:styleId="Fodnotehenvisning">
+    <w:name w:val="footnote reference"/>
+    <w:basedOn w:val="Standardskrifttypeiafsnit"/>
+    <w:uiPriority w:val="99"/>
+    <w:semiHidden/>
+    <w:unhideWhenUsed/>
+    <w:rsid w:val="0035472F"/>
+    <w:rPr>
+      <w:vertAlign w:val="superscript"/>
+    </w:rPr>
+  </w:style>
+  <w:style w:type="table" w:styleId="Almindeligtabel1">
+    <w:name w:val="Plain Table 1"/>
+    <w:basedOn w:val="Tabel-Normal"/>
+    <w:uiPriority w:val="41"/>
+    <w:rsid w:val="00CC723C"/>
+    <w:pPr>
+      <w:spacing w:after="0" w:line="240" w:lineRule="auto"/>
+    </w:pPr>
+    <w:rPr>
+      <w:lang w:val="en-US"/>
+    </w:rPr>
+    <w:tblPr>
+      <w:tblStyleRowBandSize w:val="1"/>
+      <w:tblStyleColBandSize w:val="1"/>
+      <w:tblBorders>
+        <w:top w:val="single" w:sz="4" w:space="0" w:color="BFBFBF" w:themeColor="background1" w:themeShade="BF"/>
+        <w:left w:val="single" w:sz="4" w:space="0" w:color="BFBFBF" w:themeColor="background1" w:themeShade="BF"/>
+        <w:bottom w:val="single" w:sz="4" w:space="0" w:color="BFBFBF" w:themeColor="background1" w:themeShade="BF"/>
+        <w:right w:val="single" w:sz="4" w:space="0" w:color="BFBFBF" w:themeColor="background1" w:themeShade="BF"/>
+        <w:insideH w:val="single" w:sz="4" w:space="0" w:color="BFBFBF" w:themeColor="background1" w:themeShade="BF"/>
+        <w:insideV w:val="single" w:sz="4" w:space="0" w:color="BFBFBF" w:themeColor="background1" w:themeShade="BF"/>
+      </w:tblBorders>
+    </w:tblPr>
+    <w:tblStylePr w:type="firstRow">
+      <w:rPr>
+        <w:b/>
+        <w:bCs/>
+      </w:rPr>
+    </w:tblStylePr>
+    <w:tblStylePr w:type="lastRow">
+      <w:rPr>
+        <w:b/>
+        <w:bCs/>
+      </w:rPr>
+      <w:tblPr/>
+      <w:tcPr>
+        <w:tcBorders>
+          <w:top w:val="double" w:sz="4" w:space="0" w:color="BFBFBF" w:themeColor="background1" w:themeShade="BF"/>
+        </w:tcBorders>
+      </w:tcPr>
+    </w:tblStylePr>
+    <w:tblStylePr w:type="firstCol">
+      <w:rPr>
+        <w:b/>
+        <w:bCs/>
+      </w:rPr>
+    </w:tblStylePr>
+    <w:tblStylePr w:type="lastCol">
+      <w:rPr>
+        <w:b/>
+        <w:bCs/>
+      </w:rPr>
+    </w:tblStylePr>
+    <w:tblStylePr w:type="band1Vert">
+      <w:tblPr/>
+      <w:tcPr>
+        <w:shd w:val="clear" w:color="auto" w:fill="F2F2F2" w:themeFill="background1" w:themeFillShade="F2"/>
+      </w:tcPr>
+    </w:tblStylePr>
+    <w:tblStylePr w:type="band1Horz">
+      <w:tblPr/>
+      <w:tcPr>
+        <w:shd w:val="clear" w:color="auto" w:fill="F2F2F2" w:themeFill="background1" w:themeFillShade="F2"/>
+      </w:tcPr>
+    </w:tblStylePr>
   </w:style>
 </w:styles>
 </file>
@@ -768,4 +1614,16 @@
     </a:ext>
   </a:extLst>
 </a:theme>
+</file>
+
+<file path=customXml/item1.xml><?xml version="1.0" encoding="utf-8"?>
+<b:Sources xmlns:b="http://schemas.openxmlformats.org/officeDocument/2006/bibliography" xmlns="http://schemas.openxmlformats.org/officeDocument/2006/bibliography" SelectedStyle="\APASixthEditionOfficeOnline.xsl" StyleName="APA" Version="6"/>
+</file>
+
+<file path=customXml/itemProps1.xml><?xml version="1.0" encoding="utf-8"?>
+<ds:datastoreItem xmlns:ds="http://schemas.openxmlformats.org/officeDocument/2006/customXml" ds:itemID="{0DF6637D-66EB-4B9E-A80E-241EC6DA761F}">
+  <ds:schemaRefs>
+    <ds:schemaRef ds:uri="http://schemas.openxmlformats.org/officeDocument/2006/bibliography"/>
+  </ds:schemaRefs>
+</ds:datastoreItem>
 </file>